--- a/app/src/main/res/raw/doc.docx
+++ b/app/src/main/res/raw/doc.docx
@@ -1475,9 +1475,9 @@
         <w:tblLook w:val="04A0" w:firstRow="1" w:lastRow="0" w:firstColumn="1" w:lastColumn="0" w:noHBand="0" w:noVBand="1"/>
       </w:tblPr>
       <w:tblGrid>
-        <w:gridCol w:w="3578"/>
-        <w:gridCol w:w="3745"/>
-        <w:gridCol w:w="2496"/>
+        <w:gridCol w:w="3652"/>
+        <w:gridCol w:w="3827"/>
+        <w:gridCol w:w="2556"/>
       </w:tblGrid>
       <w:tr>
         <w:trPr>
@@ -1877,8 +1877,8 @@
       </w:tblPr>
       <w:tblGrid>
         <w:gridCol w:w="1480"/>
-        <w:gridCol w:w="5640"/>
-        <w:gridCol w:w="2689"/>
+        <w:gridCol w:w="5813"/>
+        <w:gridCol w:w="2742"/>
       </w:tblGrid>
       <w:tr>
         <w:tc>
@@ -2176,8 +2176,8 @@
       </w:tblPr>
       <w:tblGrid>
         <w:gridCol w:w="1293"/>
-        <w:gridCol w:w="5777"/>
-        <w:gridCol w:w="2739"/>
+        <w:gridCol w:w="5953"/>
+        <w:gridCol w:w="2789"/>
       </w:tblGrid>
       <w:tr>
         <w:tc>
@@ -2598,11 +2598,11 @@
         <w:tblLook w:val="00A0" w:firstRow="1" w:lastRow="0" w:firstColumn="1" w:lastColumn="0" w:noHBand="0" w:noVBand="0"/>
       </w:tblPr>
       <w:tblGrid>
-        <w:gridCol w:w="924"/>
-        <w:gridCol w:w="3260"/>
-        <w:gridCol w:w="2542"/>
-        <w:gridCol w:w="1566"/>
-        <w:gridCol w:w="1517"/>
+        <w:gridCol w:w="939"/>
+        <w:gridCol w:w="3387"/>
+        <w:gridCol w:w="2565"/>
+        <w:gridCol w:w="1585"/>
+        <w:gridCol w:w="1559"/>
       </w:tblGrid>
       <w:tr>
         <w:tc>
@@ -9310,7 +9310,7 @@
 </file>
 
 <file path=customXml/itemProps1.xml><?xml version="1.0" encoding="utf-8"?>
-<ds:datastoreItem xmlns:ds="http://schemas.openxmlformats.org/officeDocument/2006/customXml" ds:itemID="{9287666F-304F-425E-A623-F9198C793A68}">
+<ds:datastoreItem xmlns:ds="http://schemas.openxmlformats.org/officeDocument/2006/customXml" ds:itemID="{6CDF40D0-B9BE-4F40-918B-B3A5F0E6E336}">
   <ds:schemaRefs>
     <ds:schemaRef ds:uri="http://schemas.openxmlformats.org/officeDocument/2006/bibliography"/>
   </ds:schemaRefs>

--- a/app/src/main/res/raw/doc.docx
+++ b/app/src/main/res/raw/doc.docx
@@ -288,11 +288,6 @@
                             </w:r>
                           </w:p>
                           <w:p>
-                            <w:pPr>
-                              <w:rPr>
-                                <w:lang w:val="en-US"/>
-                              </w:rPr>
-                            </w:pPr>
                             <w:r>
                               <w:rPr>
                                 <w:b/>
@@ -373,11 +368,6 @@
                       </w:r>
                     </w:p>
                     <w:p>
-                      <w:pPr>
-                        <w:rPr>
-                          <w:lang w:val="en-US"/>
-                        </w:rPr>
-                      </w:pPr>
                       <w:r>
                         <w:rPr>
                           <w:b/>
@@ -931,7 +921,7 @@
                 <w:szCs w:val="26"/>
                 <w:lang w:val="en-US"/>
               </w:rPr>
-              <w:t>afn.1</w:t>
+              <w:t>afn1</w:t>
             </w:r>
           </w:p>
         </w:tc>
@@ -959,7 +949,7 @@
                 <w:szCs w:val="26"/>
                 <w:lang w:val="en-US"/>
               </w:rPr>
-              <w:t>pos.1</w:t>
+              <w:t>pos1</w:t>
             </w:r>
           </w:p>
         </w:tc>
@@ -987,7 +977,7 @@
                 <w:szCs w:val="26"/>
                 <w:lang w:val="en-US"/>
               </w:rPr>
-              <w:t>structname.1</w:t>
+              <w:t>structname1</w:t>
             </w:r>
           </w:p>
         </w:tc>
@@ -1015,7 +1005,7 @@
                 <w:szCs w:val="26"/>
                 <w:lang w:val="en-US"/>
               </w:rPr>
-              <w:t>back.1</w:t>
+              <w:t>back1</w:t>
             </w:r>
           </w:p>
         </w:tc>
@@ -1043,7 +1033,7 @@
                 <w:szCs w:val="26"/>
                 <w:lang w:val="en-US"/>
               </w:rPr>
-              <w:t>birthy.1</w:t>
+              <w:t>birthy1</w:t>
             </w:r>
           </w:p>
         </w:tc>
@@ -1071,7 +1061,7 @@
                 <w:szCs w:val="26"/>
                 <w:lang w:val="en-US"/>
               </w:rPr>
-              <w:t>exp.1</w:t>
+              <w:t>exp1</w:t>
             </w:r>
           </w:p>
         </w:tc>
@@ -1460,208 +1450,6 @@
         </w:rPr>
       </w:pPr>
     </w:p>
-    <w:tbl>
-      <w:tblPr>
-        <w:tblStyle w:val="a6"/>
-        <w:tblW w:w="0" w:type="auto"/>
-        <w:tblBorders>
-          <w:top w:val="none" w:sz="0" w:space="0" w:color="auto"/>
-          <w:left w:val="none" w:sz="0" w:space="0" w:color="auto"/>
-          <w:bottom w:val="none" w:sz="0" w:space="0" w:color="auto"/>
-          <w:right w:val="none" w:sz="0" w:space="0" w:color="auto"/>
-          <w:insideH w:val="none" w:sz="0" w:space="0" w:color="auto"/>
-          <w:insideV w:val="none" w:sz="0" w:space="0" w:color="auto"/>
-        </w:tblBorders>
-        <w:tblLook w:val="04A0" w:firstRow="1" w:lastRow="0" w:firstColumn="1" w:lastColumn="0" w:noHBand="0" w:noVBand="1"/>
-      </w:tblPr>
-      <w:tblGrid>
-        <w:gridCol w:w="3652"/>
-        <w:gridCol w:w="3827"/>
-        <w:gridCol w:w="2556"/>
-      </w:tblGrid>
-      <w:tr>
-        <w:trPr>
-          <w:trHeight w:val="1040"/>
-        </w:trPr>
-        <w:tc>
-          <w:tcPr>
-            <w:tcW w:w="3652" w:type="dxa"/>
-          </w:tcPr>
-          <w:p>
-            <w:pPr>
-              <w:rPr>
-                <w:sz w:val="26"/>
-                <w:szCs w:val="26"/>
-              </w:rPr>
-            </w:pPr>
-            <w:r>
-              <w:rPr>
-                <w:sz w:val="26"/>
-                <w:szCs w:val="26"/>
-                <w:lang w:val="en-US"/>
-              </w:rPr>
-              <w:t>c.1</w:t>
-            </w:r>
-            <w:r>
-              <w:rPr>
-                <w:sz w:val="26"/>
-                <w:szCs w:val="26"/>
-              </w:rPr>
-              <w:t xml:space="preserve"> </w:t>
-            </w:r>
-            <w:r>
-              <w:rPr>
-                <w:sz w:val="26"/>
-                <w:szCs w:val="26"/>
-              </w:rPr>
-              <w:t>Управление технологическим процессом. Цифровая сеть</w:t>
-            </w:r>
-          </w:p>
-        </w:tc>
-        <w:tc>
-          <w:tcPr>
-            <w:tcW w:w="3827" w:type="dxa"/>
-          </w:tcPr>
-          <w:p>
-            <w:pPr>
-              <w:rPr>
-                <w:sz w:val="26"/>
-                <w:szCs w:val="26"/>
-              </w:rPr>
-            </w:pPr>
-            <w:r>
-              <w:rPr>
-                <w:sz w:val="26"/>
-                <w:szCs w:val="26"/>
-                <w:lang w:val="en-US"/>
-              </w:rPr>
-              <w:t>c.2</w:t>
-            </w:r>
-            <w:r>
-              <w:rPr>
-                <w:sz w:val="26"/>
-                <w:szCs w:val="26"/>
-              </w:rPr>
-              <w:t xml:space="preserve"> </w:t>
-            </w:r>
-            <w:r>
-              <w:rPr>
-                <w:sz w:val="26"/>
-                <w:szCs w:val="26"/>
-              </w:rPr>
-              <w:t>Дополнительные сервисы</w:t>
-            </w:r>
-          </w:p>
-        </w:tc>
-        <w:tc>
-          <w:tcPr>
-            <w:tcW w:w="2556" w:type="dxa"/>
-          </w:tcPr>
-          <w:p>
-            <w:pPr>
-              <w:rPr>
-                <w:sz w:val="26"/>
-                <w:szCs w:val="26"/>
-              </w:rPr>
-            </w:pPr>
-            <w:r>
-              <w:rPr>
-                <w:sz w:val="26"/>
-                <w:szCs w:val="26"/>
-                <w:lang w:val="en-US"/>
-              </w:rPr>
-              <w:t>c.3</w:t>
-            </w:r>
-            <w:r>
-              <w:rPr>
-                <w:sz w:val="26"/>
-                <w:szCs w:val="26"/>
-              </w:rPr>
-              <w:t xml:space="preserve"> не относится </w:t>
-            </w:r>
-          </w:p>
-        </w:tc>
-      </w:tr>
-      <w:tr>
-        <w:tc>
-          <w:tcPr>
-            <w:tcW w:w="3652" w:type="dxa"/>
-          </w:tcPr>
-          <w:p>
-            <w:pPr>
-              <w:rPr>
-                <w:sz w:val="26"/>
-                <w:szCs w:val="26"/>
-              </w:rPr>
-            </w:pPr>
-            <w:r>
-              <w:rPr>
-                <w:sz w:val="26"/>
-                <w:szCs w:val="26"/>
-              </w:rPr>
-              <w:t>c.4</w:t>
-            </w:r>
-            <w:r>
-              <w:rPr>
-                <w:sz w:val="26"/>
-                <w:szCs w:val="26"/>
-              </w:rPr>
-              <w:t xml:space="preserve"> </w:t>
-            </w:r>
-            <w:r>
-              <w:rPr>
-                <w:sz w:val="26"/>
-                <w:szCs w:val="26"/>
-              </w:rPr>
-              <w:t>Цифровое управление компанией</w:t>
-            </w:r>
-          </w:p>
-        </w:tc>
-        <w:tc>
-          <w:tcPr>
-            <w:tcW w:w="3827" w:type="dxa"/>
-          </w:tcPr>
-          <w:p>
-            <w:pPr>
-              <w:rPr>
-                <w:sz w:val="26"/>
-                <w:szCs w:val="26"/>
-              </w:rPr>
-            </w:pPr>
-            <w:r>
-              <w:t>c.5</w:t>
-            </w:r>
-            <w:r>
-              <w:rPr>
-                <w:sz w:val="26"/>
-                <w:szCs w:val="26"/>
-              </w:rPr>
-              <w:t xml:space="preserve"> </w:t>
-            </w:r>
-            <w:r>
-              <w:rPr>
-                <w:sz w:val="26"/>
-                <w:szCs w:val="26"/>
-              </w:rPr>
-              <w:t>Комплексная система информационной безопасности</w:t>
-            </w:r>
-          </w:p>
-        </w:tc>
-        <w:tc>
-          <w:tcPr>
-            <w:tcW w:w="2556" w:type="dxa"/>
-          </w:tcPr>
-          <w:p>
-            <w:pPr>
-              <w:rPr>
-                <w:sz w:val="26"/>
-                <w:szCs w:val="26"/>
-              </w:rPr>
-            </w:pPr>
-          </w:p>
-        </w:tc>
-      </w:tr>
-    </w:tbl>
     <w:p>
       <w:pPr>
         <w:rPr>
@@ -1669,9 +1457,125 @@
           <w:szCs w:val="26"/>
         </w:rPr>
       </w:pPr>
+      <w:r>
+        <w:rPr>
+          <w:sz w:val="26"/>
+          <w:szCs w:val="26"/>
+        </w:rPr>
+        <w:t>c1</w:t>
+      </w:r>
+      <w:r>
+        <w:rPr>
+          <w:sz w:val="26"/>
+          <w:szCs w:val="26"/>
+        </w:rPr>
+        <w:t xml:space="preserve"> Управление технологи</w:t>
+      </w:r>
+      <w:r>
+        <w:rPr>
+          <w:sz w:val="26"/>
+          <w:szCs w:val="26"/>
+        </w:rPr>
+        <w:t>ческим процессом. Цифровая сеть</w:t>
+      </w:r>
     </w:p>
     <w:p>
       <w:pPr>
+        <w:rPr>
+          <w:sz w:val="26"/>
+          <w:szCs w:val="26"/>
+        </w:rPr>
+      </w:pPr>
+      <w:r>
+        <w:rPr>
+          <w:sz w:val="26"/>
+          <w:szCs w:val="26"/>
+        </w:rPr>
+        <w:t>c2</w:t>
+      </w:r>
+      <w:r>
+        <w:rPr>
+          <w:sz w:val="26"/>
+          <w:szCs w:val="26"/>
+        </w:rPr>
+        <w:t xml:space="preserve"> Дополнительные сервисы</w:t>
+      </w:r>
+    </w:p>
+    <w:p>
+      <w:pPr>
+        <w:rPr>
+          <w:sz w:val="26"/>
+          <w:szCs w:val="26"/>
+        </w:rPr>
+      </w:pPr>
+      <w:r>
+        <w:rPr>
+          <w:sz w:val="26"/>
+          <w:szCs w:val="26"/>
+        </w:rPr>
+        <w:t>c4</w:t>
+      </w:r>
+      <w:r>
+        <w:rPr>
+          <w:sz w:val="26"/>
+          <w:szCs w:val="26"/>
+        </w:rPr>
+        <w:t xml:space="preserve"> Цифровое управление компанией</w:t>
+      </w:r>
+      <w:r>
+        <w:rPr>
+          <w:sz w:val="26"/>
+          <w:szCs w:val="26"/>
+        </w:rPr>
+        <w:tab/>
+      </w:r>
+    </w:p>
+    <w:p>
+      <w:pPr>
+        <w:rPr>
+          <w:sz w:val="26"/>
+          <w:szCs w:val="26"/>
+        </w:rPr>
+      </w:pPr>
+      <w:r>
+        <w:rPr>
+          <w:sz w:val="26"/>
+          <w:szCs w:val="26"/>
+        </w:rPr>
+        <w:t>c5</w:t>
+      </w:r>
+      <w:r>
+        <w:rPr>
+          <w:sz w:val="26"/>
+          <w:szCs w:val="26"/>
+        </w:rPr>
+        <w:t xml:space="preserve"> Комплексная система информационной безопасности</w:t>
+      </w:r>
+    </w:p>
+    <w:p>
+      <w:pPr>
+        <w:rPr>
+          <w:sz w:val="26"/>
+          <w:szCs w:val="26"/>
+        </w:rPr>
+      </w:pPr>
+      <w:r>
+        <w:rPr>
+          <w:sz w:val="26"/>
+          <w:szCs w:val="26"/>
+        </w:rPr>
+        <w:t>с3</w:t>
+      </w:r>
+      <w:r>
+        <w:rPr>
+          <w:sz w:val="26"/>
+          <w:szCs w:val="26"/>
+        </w:rPr>
+        <w:t xml:space="preserve"> Не относится</w:t>
+      </w:r>
+    </w:p>
+    <w:p>
+      <w:pPr>
         <w:jc w:val="center"/>
         <w:rPr>
           <w:b/>
@@ -1780,16 +1684,14 @@
         <w:rPr>
           <w:sz w:val="26"/>
           <w:szCs w:val="26"/>
+        </w:rPr>
+      </w:pPr>
+      <w:r>
+        <w:rPr>
+          <w:sz w:val="26"/>
+          <w:szCs w:val="26"/>
           <w:lang w:val="en-US"/>
         </w:rPr>
-      </w:pPr>
-      <w:r>
-        <w:rPr>
-          <w:sz w:val="26"/>
-          <w:szCs w:val="26"/>
-          <w:lang w:val="en-US"/>
-        </w:rPr>
-        <w:lastRenderedPageBreak/>
         <w:t>issuesolution</w:t>
       </w:r>
     </w:p>
@@ -1815,24 +1717,15 @@
           <w:sz w:val="26"/>
           <w:szCs w:val="26"/>
         </w:rPr>
+        <w:lastRenderedPageBreak/>
         <w:t>Ожидаемый положительный эффект от использования (технический, организационный, управленческий или иной):</w:t>
       </w:r>
     </w:p>
     <w:p>
       <w:pPr>
         <w:jc w:val="both"/>
-        <w:rPr>
-          <w:sz w:val="26"/>
-          <w:szCs w:val="26"/>
-          <w:lang w:val="en-US"/>
-        </w:rPr>
-      </w:pPr>
-      <w:r>
-        <w:rPr>
-          <w:sz w:val="26"/>
-          <w:szCs w:val="26"/>
-          <w:lang w:val="en-US"/>
-        </w:rPr>
+      </w:pPr>
+      <w:r>
         <w:t>issueeffect</w:t>
       </w:r>
     </w:p>
@@ -1876,9 +1769,9 @@
         <w:tblLook w:val="00A0" w:firstRow="1" w:lastRow="0" w:firstColumn="1" w:lastColumn="0" w:noHBand="0" w:noVBand="0"/>
       </w:tblPr>
       <w:tblGrid>
-        <w:gridCol w:w="1480"/>
-        <w:gridCol w:w="5813"/>
-        <w:gridCol w:w="2742"/>
+        <w:gridCol w:w="1415"/>
+        <w:gridCol w:w="5865"/>
+        <w:gridCol w:w="2755"/>
       </w:tblGrid>
       <w:tr>
         <w:tc>
@@ -1994,7 +1887,7 @@
                 <w:szCs w:val="26"/>
                 <w:lang w:val="en-US"/>
               </w:rPr>
-              <w:t>spendnum.1</w:t>
+              <w:t>spendnum1</w:t>
             </w:r>
           </w:p>
         </w:tc>
@@ -2022,7 +1915,7 @@
                 <w:szCs w:val="26"/>
                 <w:lang w:val="en-US"/>
               </w:rPr>
-              <w:t>spendname.1</w:t>
+              <w:t>spendname1</w:t>
             </w:r>
           </w:p>
         </w:tc>
@@ -2050,7 +1943,7 @@
                 <w:szCs w:val="26"/>
                 <w:lang w:val="en-US"/>
               </w:rPr>
-              <w:t>spendsum.1</w:t>
+              <w:t>spendsum1</w:t>
             </w:r>
           </w:p>
         </w:tc>
@@ -2175,9 +2068,9 @@
         <w:tblLook w:val="00A0" w:firstRow="1" w:lastRow="0" w:firstColumn="1" w:lastColumn="0" w:noHBand="0" w:noVBand="0"/>
       </w:tblPr>
       <w:tblGrid>
-        <w:gridCol w:w="1293"/>
-        <w:gridCol w:w="5953"/>
-        <w:gridCol w:w="2789"/>
+        <w:gridCol w:w="1228"/>
+        <w:gridCol w:w="6005"/>
+        <w:gridCol w:w="2802"/>
       </w:tblGrid>
       <w:tr>
         <w:tc>
@@ -2293,7 +2186,7 @@
                 <w:szCs w:val="26"/>
                 <w:lang w:val="en-US"/>
               </w:rPr>
-              <w:t>stepnum.1</w:t>
+              <w:t>stepnum1</w:t>
             </w:r>
           </w:p>
         </w:tc>
@@ -2321,7 +2214,7 @@
                 <w:szCs w:val="26"/>
                 <w:lang w:val="en-US"/>
               </w:rPr>
-              <w:t>stepname.1</w:t>
+              <w:t>stepname1</w:t>
             </w:r>
           </w:p>
         </w:tc>
@@ -2349,7 +2242,7 @@
                 <w:szCs w:val="26"/>
                 <w:lang w:val="en-US"/>
               </w:rPr>
-              <w:t>stepperiod.1</w:t>
+              <w:t>stepperiod1</w:t>
             </w:r>
           </w:p>
         </w:tc>
@@ -2598,8 +2491,8 @@
         <w:tblLook w:val="00A0" w:firstRow="1" w:lastRow="0" w:firstColumn="1" w:lastColumn="0" w:noHBand="0" w:noVBand="0"/>
       </w:tblPr>
       <w:tblGrid>
-        <w:gridCol w:w="939"/>
-        <w:gridCol w:w="3387"/>
+        <w:gridCol w:w="937"/>
+        <w:gridCol w:w="3389"/>
         <w:gridCol w:w="2565"/>
         <w:gridCol w:w="1585"/>
         <w:gridCol w:w="1559"/>
@@ -2800,7 +2693,15 @@
                 <w:szCs w:val="26"/>
                 <w:lang w:val="en-US"/>
               </w:rPr>
-              <w:t>an.1</w:t>
+              <w:t>an</w:t>
+            </w:r>
+            <w:r>
+              <w:rPr>
+                <w:sz w:val="26"/>
+                <w:szCs w:val="26"/>
+                <w:lang w:val="en-US"/>
+              </w:rPr>
+              <w:t>1</w:t>
             </w:r>
           </w:p>
         </w:tc>
@@ -2828,7 +2729,7 @@
                 <w:szCs w:val="26"/>
                 <w:lang w:val="en-US"/>
               </w:rPr>
-              <w:t>afn.1</w:t>
+              <w:t>afn1</w:t>
             </w:r>
           </w:p>
         </w:tc>
@@ -2856,7 +2757,15 @@
                 <w:szCs w:val="26"/>
                 <w:lang w:val="en-US"/>
               </w:rPr>
-              <w:t>ar.1</w:t>
+              <w:t>ar</w:t>
+            </w:r>
+            <w:r>
+              <w:rPr>
+                <w:sz w:val="26"/>
+                <w:szCs w:val="26"/>
+                <w:lang w:val="en-US"/>
+              </w:rPr>
+              <w:t>1</w:t>
             </w:r>
           </w:p>
         </w:tc>
@@ -3333,7 +3242,6 @@
     </w:p>
     <w:p>
       <w:pPr>
-        <w:jc w:val="center"/>
         <w:rPr>
           <w:b/>
           <w:sz w:val="26"/>
@@ -3417,7 +3325,7 @@
           <w:sz w:val="26"/>
           <w:szCs w:val="26"/>
         </w:rPr>
-        <w:t>.1</w:t>
+        <w:t>1</w:t>
       </w:r>
       <w:r>
         <w:rPr>
@@ -3438,7 +3346,53 @@
           <w:sz w:val="26"/>
           <w:szCs w:val="26"/>
         </w:rPr>
-        <w:t>e.2</w:t>
+        <w:t>e2</w:t>
+      </w:r>
+      <w:r>
+        <w:rPr>
+          <w:sz w:val="26"/>
+          <w:szCs w:val="26"/>
+        </w:rPr>
+        <w:t xml:space="preserve"> </w:t>
+      </w:r>
+      <w:r>
+        <w:rPr>
+          <w:sz w:val="26"/>
+          <w:szCs w:val="26"/>
+        </w:rPr>
+        <w:t>не создающее экономию.</w:t>
+      </w:r>
+    </w:p>
+    <w:p>
+      <w:pPr>
+        <w:ind w:firstLine="851"/>
+        <w:jc w:val="both"/>
+        <w:rPr>
+          <w:sz w:val="26"/>
+          <w:szCs w:val="26"/>
+        </w:rPr>
+      </w:pPr>
+    </w:p>
+    <w:p>
+      <w:pPr>
+        <w:rPr>
+          <w:sz w:val="26"/>
+          <w:szCs w:val="26"/>
+        </w:rPr>
+      </w:pPr>
+      <w:r>
+        <w:rPr>
+          <w:sz w:val="26"/>
+          <w:szCs w:val="26"/>
+        </w:rPr>
+        <w:t>Прилагаются к заявлению</w:t>
+      </w:r>
+      <w:r>
+        <w:rPr>
+          <w:sz w:val="26"/>
+          <w:szCs w:val="26"/>
+        </w:rPr>
+        <w:t xml:space="preserve"> (в</w:t>
       </w:r>
       <w:bookmarkStart w:id="0" w:name="_GoBack"/>
       <w:bookmarkEnd w:id="0"/>
@@ -3447,46 +3401,7 @@
           <w:sz w:val="26"/>
           <w:szCs w:val="26"/>
         </w:rPr>
-        <w:t xml:space="preserve"> </w:t>
-      </w:r>
-      <w:r>
-        <w:rPr>
-          <w:sz w:val="26"/>
-          <w:szCs w:val="26"/>
-        </w:rPr>
-        <w:t>не создающее экономию.</w:t>
-      </w:r>
-    </w:p>
-    <w:p>
-      <w:pPr>
-        <w:ind w:firstLine="851"/>
-        <w:jc w:val="both"/>
-        <w:rPr>
-          <w:sz w:val="26"/>
-          <w:szCs w:val="26"/>
-        </w:rPr>
-      </w:pPr>
-    </w:p>
-    <w:p>
-      <w:pPr>
-        <w:rPr>
-          <w:sz w:val="26"/>
-          <w:szCs w:val="26"/>
-        </w:rPr>
-      </w:pPr>
-      <w:r>
-        <w:rPr>
-          <w:sz w:val="26"/>
-          <w:szCs w:val="26"/>
-        </w:rPr>
-        <w:t>Прилагаются к заявлению</w:t>
-      </w:r>
-      <w:r>
-        <w:rPr>
-          <w:sz w:val="26"/>
-          <w:szCs w:val="26"/>
-        </w:rPr>
-        <w:t xml:space="preserve"> (всего на ___ листах)</w:t>
+        <w:t>сего на ___ листах)</w:t>
       </w:r>
       <w:r>
         <w:rPr>
@@ -3618,7 +3533,6 @@
           <w:sz w:val="26"/>
           <w:szCs w:val="26"/>
         </w:rPr>
-        <w:lastRenderedPageBreak/>
         <w:t xml:space="preserve">Расчет </w:t>
       </w:r>
       <w:r>
@@ -3659,6 +3573,7 @@
           <w:sz w:val="26"/>
           <w:szCs w:val="26"/>
         </w:rPr>
+        <w:lastRenderedPageBreak/>
         <w:t>Прочие материалы</w:t>
       </w:r>
       <w:r>
@@ -3735,7 +3650,7 @@
           <w:szCs w:val="26"/>
           <w:lang w:val="en-US"/>
         </w:rPr>
-        <w:t>afn.1</w:t>
+        <w:t>afn1</w:t>
       </w:r>
     </w:p>
     <w:p>
@@ -8529,6 +8444,7 @@
   <w:style w:type="character" w:default="1" w:styleId="a1">
     <w:name w:val="Default Paragraph Font"/>
     <w:uiPriority w:val="1"/>
+    <w:semiHidden/>
     <w:unhideWhenUsed/>
   </w:style>
   <w:style w:type="table" w:default="1" w:styleId="a2">
@@ -9310,7 +9226,7 @@
 </file>
 
 <file path=customXml/itemProps1.xml><?xml version="1.0" encoding="utf-8"?>
-<ds:datastoreItem xmlns:ds="http://schemas.openxmlformats.org/officeDocument/2006/customXml" ds:itemID="{6CDF40D0-B9BE-4F40-918B-B3A5F0E6E336}">
+<ds:datastoreItem xmlns:ds="http://schemas.openxmlformats.org/officeDocument/2006/customXml" ds:itemID="{6D5560F7-C263-4FCB-9DFF-F1D8EE0B5369}">
   <ds:schemaRefs>
     <ds:schemaRef ds:uri="http://schemas.openxmlformats.org/officeDocument/2006/bibliography"/>
   </ds:schemaRefs>
